--- a/laba_01/Отчёт по лабораторной работе №1. Версия №2.docx
+++ b/laba_01/Отчёт по лабораторной работе №1. Версия №2.docx
@@ -22430,6 +22430,7 @@
           <w:b/>
           <w:sz w:val="28"/>
           <w:szCs w:val="24"/>
+          <w:lang w:val="en-US"/>
         </w:rPr>
       </w:pPr>
       <w:r>
@@ -22439,7 +22440,26 @@
           <w:sz w:val="28"/>
           <w:szCs w:val="24"/>
         </w:rPr>
-        <w:t>Анализ результатов</w:t>
+        <w:t>Анализ</w:t>
+      </w:r>
+      <w:r>
+        <w:rPr>
+          <w:rFonts w:ascii="Times New Roman" w:hAnsi="Times New Roman" w:cs="Times New Roman"/>
+          <w:b/>
+          <w:sz w:val="28"/>
+          <w:szCs w:val="24"/>
+          <w:lang w:val="en-US"/>
+        </w:rPr>
+        <w:t xml:space="preserve"> </w:t>
+      </w:r>
+      <w:r>
+        <w:rPr>
+          <w:rFonts w:ascii="Times New Roman" w:hAnsi="Times New Roman" w:cs="Times New Roman"/>
+          <w:b/>
+          <w:sz w:val="28"/>
+          <w:szCs w:val="24"/>
+        </w:rPr>
+        <w:t>результатов</w:t>
       </w:r>
     </w:p>
     <w:p>
@@ -22454,6 +22474,7 @@
           <w:b/>
           <w:sz w:val="24"/>
           <w:szCs w:val="24"/>
+          <w:lang w:val="en-US"/>
         </w:rPr>
       </w:pPr>
       <w:r>
@@ -22462,6 +22483,7 @@
           <w:b/>
           <w:sz w:val="24"/>
           <w:szCs w:val="24"/>
+          <w:lang w:val="en-US"/>
         </w:rPr>
         <w:t>ECB:</w:t>
       </w:r>
@@ -22477,6 +22499,7 @@
           <w:rFonts w:ascii="Times New Roman" w:hAnsi="Times New Roman" w:cs="Times New Roman"/>
           <w:sz w:val="24"/>
           <w:szCs w:val="24"/>
+          <w:lang w:val="en-US"/>
         </w:rPr>
       </w:pPr>
       <w:r>
@@ -22485,61 +22508,171 @@
           <w:sz w:val="24"/>
           <w:szCs w:val="24"/>
         </w:rPr>
-        <w:t>Текст: Повторяющиеся слова (например, "</w:t>
-      </w:r>
-      <w:proofErr w:type="spellStart"/>
+        <w:t>Текст</w:t>
+      </w:r>
       <w:r>
         <w:rPr>
           <w:rFonts w:ascii="Times New Roman" w:hAnsi="Times New Roman" w:cs="Times New Roman"/>
           <w:sz w:val="24"/>
           <w:szCs w:val="24"/>
-        </w:rPr>
-        <w:t>test</w:t>
-      </w:r>
-      <w:proofErr w:type="spellEnd"/>
+          <w:lang w:val="en-US"/>
+        </w:rPr>
+        <w:t xml:space="preserve">: </w:t>
+      </w:r>
       <w:r>
         <w:rPr>
           <w:rFonts w:ascii="Times New Roman" w:hAnsi="Times New Roman" w:cs="Times New Roman"/>
           <w:sz w:val="24"/>
           <w:szCs w:val="24"/>
         </w:rPr>
-        <w:t xml:space="preserve"> </w:t>
-      </w:r>
-      <w:proofErr w:type="spellStart"/>
+        <w:t>Повторяющиеся</w:t>
+      </w:r>
       <w:r>
         <w:rPr>
           <w:rFonts w:ascii="Times New Roman" w:hAnsi="Times New Roman" w:cs="Times New Roman"/>
           <w:sz w:val="24"/>
           <w:szCs w:val="24"/>
-        </w:rPr>
-        <w:t>test</w:t>
-      </w:r>
-      <w:proofErr w:type="spellEnd"/>
+          <w:lang w:val="en-US"/>
+        </w:rPr>
+        <w:t xml:space="preserve"> </w:t>
+      </w:r>
       <w:r>
         <w:rPr>
           <w:rFonts w:ascii="Times New Roman" w:hAnsi="Times New Roman" w:cs="Times New Roman"/>
           <w:sz w:val="24"/>
           <w:szCs w:val="24"/>
         </w:rPr>
-        <w:t xml:space="preserve">") дают одинаковый </w:t>
-      </w:r>
-      <w:proofErr w:type="spellStart"/>
+        <w:t>слова</w:t>
+      </w:r>
       <w:r>
         <w:rPr>
           <w:rFonts w:ascii="Times New Roman" w:hAnsi="Times New Roman" w:cs="Times New Roman"/>
           <w:sz w:val="24"/>
           <w:szCs w:val="24"/>
-        </w:rPr>
-        <w:t>шифротекст</w:t>
-      </w:r>
-      <w:proofErr w:type="spellEnd"/>
+          <w:lang w:val="en-US"/>
+        </w:rPr>
+        <w:t xml:space="preserve"> (</w:t>
+      </w:r>
       <w:r>
         <w:rPr>
           <w:rFonts w:ascii="Times New Roman" w:hAnsi="Times New Roman" w:cs="Times New Roman"/>
           <w:sz w:val="24"/>
           <w:szCs w:val="24"/>
         </w:rPr>
-        <w:t>, что раскрывает структуру.</w:t>
+        <w:t>например</w:t>
+      </w:r>
+      <w:r>
+        <w:rPr>
+          <w:rFonts w:ascii="Times New Roman" w:hAnsi="Times New Roman" w:cs="Times New Roman"/>
+          <w:sz w:val="24"/>
+          <w:szCs w:val="24"/>
+          <w:lang w:val="en-US"/>
+        </w:rPr>
+        <w:t xml:space="preserve">, "test test") </w:t>
+      </w:r>
+      <w:r>
+        <w:rPr>
+          <w:rFonts w:ascii="Times New Roman" w:hAnsi="Times New Roman" w:cs="Times New Roman"/>
+          <w:sz w:val="24"/>
+          <w:szCs w:val="24"/>
+        </w:rPr>
+        <w:t>дают</w:t>
+      </w:r>
+      <w:r>
+        <w:rPr>
+          <w:rFonts w:ascii="Times New Roman" w:hAnsi="Times New Roman" w:cs="Times New Roman"/>
+          <w:sz w:val="24"/>
+          <w:szCs w:val="24"/>
+          <w:lang w:val="en-US"/>
+        </w:rPr>
+        <w:t xml:space="preserve"> </w:t>
+      </w:r>
+      <w:r>
+        <w:rPr>
+          <w:rFonts w:ascii="Times New Roman" w:hAnsi="Times New Roman" w:cs="Times New Roman"/>
+          <w:sz w:val="24"/>
+          <w:szCs w:val="24"/>
+        </w:rPr>
+        <w:t>одинаковый</w:t>
+      </w:r>
+      <w:r>
+        <w:rPr>
+          <w:rFonts w:ascii="Times New Roman" w:hAnsi="Times New Roman" w:cs="Times New Roman"/>
+          <w:sz w:val="24"/>
+          <w:szCs w:val="24"/>
+          <w:lang w:val="en-US"/>
+        </w:rPr>
+        <w:t xml:space="preserve"> </w:t>
+      </w:r>
+      <w:proofErr w:type="spellStart"/>
+      <w:r>
+        <w:rPr>
+          <w:rFonts w:ascii="Times New Roman" w:hAnsi="Times New Roman" w:cs="Times New Roman"/>
+          <w:sz w:val="24"/>
+          <w:szCs w:val="24"/>
+        </w:rPr>
+        <w:t>шифротекст</w:t>
+      </w:r>
+      <w:proofErr w:type="spellEnd"/>
+      <w:r>
+        <w:rPr>
+          <w:rFonts w:ascii="Times New Roman" w:hAnsi="Times New Roman" w:cs="Times New Roman"/>
+          <w:sz w:val="24"/>
+          <w:szCs w:val="24"/>
+          <w:lang w:val="en-US"/>
+        </w:rPr>
+        <w:t xml:space="preserve">, </w:t>
+      </w:r>
+      <w:r>
+        <w:rPr>
+          <w:rFonts w:ascii="Times New Roman" w:hAnsi="Times New Roman" w:cs="Times New Roman"/>
+          <w:sz w:val="24"/>
+          <w:szCs w:val="24"/>
+        </w:rPr>
+        <w:t>что</w:t>
+      </w:r>
+      <w:r>
+        <w:rPr>
+          <w:rFonts w:ascii="Times New Roman" w:hAnsi="Times New Roman" w:cs="Times New Roman"/>
+          <w:sz w:val="24"/>
+          <w:szCs w:val="24"/>
+          <w:lang w:val="en-US"/>
+        </w:rPr>
+        <w:t xml:space="preserve"> </w:t>
+      </w:r>
+      <w:r>
+        <w:rPr>
+          <w:rFonts w:ascii="Times New Roman" w:hAnsi="Times New Roman" w:cs="Times New Roman"/>
+          <w:sz w:val="24"/>
+          <w:szCs w:val="24"/>
+        </w:rPr>
+        <w:t>раскрывает</w:t>
+      </w:r>
+      <w:r>
+        <w:rPr>
+          <w:rFonts w:ascii="Times New Roman" w:hAnsi="Times New Roman" w:cs="Times New Roman"/>
+          <w:sz w:val="24"/>
+          <w:szCs w:val="24"/>
+          <w:lang w:val="en-US"/>
+        </w:rPr>
+        <w:t xml:space="preserve"> </w:t>
+      </w:r>
+      <w:r>
+        <w:rPr>
+          <w:rFonts w:ascii="Times New Roman" w:hAnsi="Times New Roman" w:cs="Times New Roman"/>
+          <w:sz w:val="24"/>
+          <w:szCs w:val="24"/>
+        </w:rPr>
+        <w:t>структуру</w:t>
+      </w:r>
+      <w:r>
+        <w:rPr>
+          <w:rFonts w:ascii="Times New Roman" w:hAnsi="Times New Roman" w:cs="Times New Roman"/>
+          <w:sz w:val="24"/>
+          <w:szCs w:val="24"/>
+          <w:lang w:val="en-US"/>
+        </w:rPr>
+        <w:t>.</w:t>
       </w:r>
     </w:p>
     <w:p>
@@ -22553,6 +22686,7 @@
           <w:rFonts w:ascii="Times New Roman" w:hAnsi="Times New Roman" w:cs="Times New Roman"/>
           <w:sz w:val="24"/>
           <w:szCs w:val="24"/>
+          <w:lang w:val="en-US"/>
         </w:rPr>
       </w:pPr>
       <w:r>
@@ -22561,7 +22695,101 @@
           <w:sz w:val="24"/>
           <w:szCs w:val="24"/>
         </w:rPr>
-        <w:t>Бинарный: Работает, но не скрывает шаблонов.</w:t>
+        <w:t>Бинарный</w:t>
+      </w:r>
+      <w:r>
+        <w:rPr>
+          <w:rFonts w:ascii="Times New Roman" w:hAnsi="Times New Roman" w:cs="Times New Roman"/>
+          <w:sz w:val="24"/>
+          <w:szCs w:val="24"/>
+          <w:lang w:val="en-US"/>
+        </w:rPr>
+        <w:t xml:space="preserve">: </w:t>
+      </w:r>
+      <w:r>
+        <w:rPr>
+          <w:rFonts w:ascii="Times New Roman" w:hAnsi="Times New Roman" w:cs="Times New Roman"/>
+          <w:sz w:val="24"/>
+          <w:szCs w:val="24"/>
+        </w:rPr>
+        <w:t>Работает</w:t>
+      </w:r>
+      <w:r>
+        <w:rPr>
+          <w:rFonts w:ascii="Times New Roman" w:hAnsi="Times New Roman" w:cs="Times New Roman"/>
+          <w:sz w:val="24"/>
+          <w:szCs w:val="24"/>
+          <w:lang w:val="en-US"/>
+        </w:rPr>
+        <w:t xml:space="preserve">, </w:t>
+      </w:r>
+      <w:r>
+        <w:rPr>
+          <w:rFonts w:ascii="Times New Roman" w:hAnsi="Times New Roman" w:cs="Times New Roman"/>
+          <w:sz w:val="24"/>
+          <w:szCs w:val="24"/>
+        </w:rPr>
+        <w:t>но</w:t>
+      </w:r>
+      <w:r>
+        <w:rPr>
+          <w:rFonts w:ascii="Times New Roman" w:hAnsi="Times New Roman" w:cs="Times New Roman"/>
+          <w:sz w:val="24"/>
+          <w:szCs w:val="24"/>
+          <w:lang w:val="en-US"/>
+        </w:rPr>
+        <w:t xml:space="preserve"> </w:t>
+      </w:r>
+      <w:r>
+        <w:rPr>
+          <w:rFonts w:ascii="Times New Roman" w:hAnsi="Times New Roman" w:cs="Times New Roman"/>
+          <w:sz w:val="24"/>
+          <w:szCs w:val="24"/>
+        </w:rPr>
+        <w:t>не</w:t>
+      </w:r>
+      <w:r>
+        <w:rPr>
+          <w:rFonts w:ascii="Times New Roman" w:hAnsi="Times New Roman" w:cs="Times New Roman"/>
+          <w:sz w:val="24"/>
+          <w:szCs w:val="24"/>
+          <w:lang w:val="en-US"/>
+        </w:rPr>
+        <w:t xml:space="preserve"> </w:t>
+      </w:r>
+      <w:r>
+        <w:rPr>
+          <w:rFonts w:ascii="Times New Roman" w:hAnsi="Times New Roman" w:cs="Times New Roman"/>
+          <w:sz w:val="24"/>
+          <w:szCs w:val="24"/>
+        </w:rPr>
+        <w:t>скрывает</w:t>
+      </w:r>
+      <w:r>
+        <w:rPr>
+          <w:rFonts w:ascii="Times New Roman" w:hAnsi="Times New Roman" w:cs="Times New Roman"/>
+          <w:sz w:val="24"/>
+          <w:szCs w:val="24"/>
+          <w:lang w:val="en-US"/>
+        </w:rPr>
+        <w:t xml:space="preserve"> </w:t>
+      </w:r>
+      <w:r>
+        <w:rPr>
+          <w:rFonts w:ascii="Times New Roman" w:hAnsi="Times New Roman" w:cs="Times New Roman"/>
+          <w:sz w:val="24"/>
+          <w:szCs w:val="24"/>
+        </w:rPr>
+        <w:t>шаблонов</w:t>
+      </w:r>
+      <w:r>
+        <w:rPr>
+          <w:rFonts w:ascii="Times New Roman" w:hAnsi="Times New Roman" w:cs="Times New Roman"/>
+          <w:sz w:val="24"/>
+          <w:szCs w:val="24"/>
+          <w:lang w:val="en-US"/>
+        </w:rPr>
+        <w:t>.</w:t>
       </w:r>
     </w:p>
     <w:p>
@@ -22576,6 +22804,7 @@
           <w:b/>
           <w:sz w:val="24"/>
           <w:szCs w:val="24"/>
+          <w:lang w:val="en-US"/>
         </w:rPr>
       </w:pPr>
       <w:r>
@@ -22584,6 +22813,7 @@
           <w:b/>
           <w:sz w:val="24"/>
           <w:szCs w:val="24"/>
+          <w:lang w:val="en-US"/>
         </w:rPr>
         <w:t>CBC:</w:t>
       </w:r>
@@ -22599,6 +22829,7 @@
           <w:rFonts w:ascii="Times New Roman" w:hAnsi="Times New Roman" w:cs="Times New Roman"/>
           <w:sz w:val="24"/>
           <w:szCs w:val="24"/>
+          <w:lang w:val="en-US"/>
         </w:rPr>
       </w:pPr>
       <w:r>
@@ -22607,7 +22838,101 @@
           <w:sz w:val="24"/>
           <w:szCs w:val="24"/>
         </w:rPr>
-        <w:t>Текст: Повторы маскируются благодаря цепочке и IV.</w:t>
+        <w:t>Текст</w:t>
+      </w:r>
+      <w:r>
+        <w:rPr>
+          <w:rFonts w:ascii="Times New Roman" w:hAnsi="Times New Roman" w:cs="Times New Roman"/>
+          <w:sz w:val="24"/>
+          <w:szCs w:val="24"/>
+          <w:lang w:val="en-US"/>
+        </w:rPr>
+        <w:t xml:space="preserve">: </w:t>
+      </w:r>
+      <w:r>
+        <w:rPr>
+          <w:rFonts w:ascii="Times New Roman" w:hAnsi="Times New Roman" w:cs="Times New Roman"/>
+          <w:sz w:val="24"/>
+          <w:szCs w:val="24"/>
+        </w:rPr>
+        <w:t>Повторы</w:t>
+      </w:r>
+      <w:r>
+        <w:rPr>
+          <w:rFonts w:ascii="Times New Roman" w:hAnsi="Times New Roman" w:cs="Times New Roman"/>
+          <w:sz w:val="24"/>
+          <w:szCs w:val="24"/>
+          <w:lang w:val="en-US"/>
+        </w:rPr>
+        <w:t xml:space="preserve"> </w:t>
+      </w:r>
+      <w:r>
+        <w:rPr>
+          <w:rFonts w:ascii="Times New Roman" w:hAnsi="Times New Roman" w:cs="Times New Roman"/>
+          <w:sz w:val="24"/>
+          <w:szCs w:val="24"/>
+        </w:rPr>
+        <w:t>маскируются</w:t>
+      </w:r>
+      <w:r>
+        <w:rPr>
+          <w:rFonts w:ascii="Times New Roman" w:hAnsi="Times New Roman" w:cs="Times New Roman"/>
+          <w:sz w:val="24"/>
+          <w:szCs w:val="24"/>
+          <w:lang w:val="en-US"/>
+        </w:rPr>
+        <w:t xml:space="preserve"> </w:t>
+      </w:r>
+      <w:r>
+        <w:rPr>
+          <w:rFonts w:ascii="Times New Roman" w:hAnsi="Times New Roman" w:cs="Times New Roman"/>
+          <w:sz w:val="24"/>
+          <w:szCs w:val="24"/>
+        </w:rPr>
+        <w:t>благодаря</w:t>
+      </w:r>
+      <w:r>
+        <w:rPr>
+          <w:rFonts w:ascii="Times New Roman" w:hAnsi="Times New Roman" w:cs="Times New Roman"/>
+          <w:sz w:val="24"/>
+          <w:szCs w:val="24"/>
+          <w:lang w:val="en-US"/>
+        </w:rPr>
+        <w:t xml:space="preserve"> </w:t>
+      </w:r>
+      <w:r>
+        <w:rPr>
+          <w:rFonts w:ascii="Times New Roman" w:hAnsi="Times New Roman" w:cs="Times New Roman"/>
+          <w:sz w:val="24"/>
+          <w:szCs w:val="24"/>
+        </w:rPr>
+        <w:t>цепочке</w:t>
+      </w:r>
+      <w:r>
+        <w:rPr>
+          <w:rFonts w:ascii="Times New Roman" w:hAnsi="Times New Roman" w:cs="Times New Roman"/>
+          <w:sz w:val="24"/>
+          <w:szCs w:val="24"/>
+          <w:lang w:val="en-US"/>
+        </w:rPr>
+        <w:t xml:space="preserve"> </w:t>
+      </w:r>
+      <w:r>
+        <w:rPr>
+          <w:rFonts w:ascii="Times New Roman" w:hAnsi="Times New Roman" w:cs="Times New Roman"/>
+          <w:sz w:val="24"/>
+          <w:szCs w:val="24"/>
+        </w:rPr>
+        <w:t>и</w:t>
+      </w:r>
+      <w:r>
+        <w:rPr>
+          <w:rFonts w:ascii="Times New Roman" w:hAnsi="Times New Roman" w:cs="Times New Roman"/>
+          <w:sz w:val="24"/>
+          <w:szCs w:val="24"/>
+          <w:lang w:val="en-US"/>
+        </w:rPr>
+        <w:t xml:space="preserve"> IV.</w:t>
       </w:r>
     </w:p>
     <w:p>
@@ -22621,6 +22946,7 @@
           <w:rFonts w:ascii="Times New Roman" w:hAnsi="Times New Roman" w:cs="Times New Roman"/>
           <w:sz w:val="24"/>
           <w:szCs w:val="24"/>
+          <w:lang w:val="en-US"/>
         </w:rPr>
       </w:pPr>
       <w:r>
@@ -22629,7 +22955,101 @@
           <w:sz w:val="24"/>
           <w:szCs w:val="24"/>
         </w:rPr>
-        <w:t>Бинарный: Надёжно шифрует, но требует дополнения.</w:t>
+        <w:t>Бинарный</w:t>
+      </w:r>
+      <w:r>
+        <w:rPr>
+          <w:rFonts w:ascii="Times New Roman" w:hAnsi="Times New Roman" w:cs="Times New Roman"/>
+          <w:sz w:val="24"/>
+          <w:szCs w:val="24"/>
+          <w:lang w:val="en-US"/>
+        </w:rPr>
+        <w:t xml:space="preserve">: </w:t>
+      </w:r>
+      <w:r>
+        <w:rPr>
+          <w:rFonts w:ascii="Times New Roman" w:hAnsi="Times New Roman" w:cs="Times New Roman"/>
+          <w:sz w:val="24"/>
+          <w:szCs w:val="24"/>
+        </w:rPr>
+        <w:t>Надёжно</w:t>
+      </w:r>
+      <w:r>
+        <w:rPr>
+          <w:rFonts w:ascii="Times New Roman" w:hAnsi="Times New Roman" w:cs="Times New Roman"/>
+          <w:sz w:val="24"/>
+          <w:szCs w:val="24"/>
+          <w:lang w:val="en-US"/>
+        </w:rPr>
+        <w:t xml:space="preserve"> </w:t>
+      </w:r>
+      <w:r>
+        <w:rPr>
+          <w:rFonts w:ascii="Times New Roman" w:hAnsi="Times New Roman" w:cs="Times New Roman"/>
+          <w:sz w:val="24"/>
+          <w:szCs w:val="24"/>
+        </w:rPr>
+        <w:t>шифрует</w:t>
+      </w:r>
+      <w:r>
+        <w:rPr>
+          <w:rFonts w:ascii="Times New Roman" w:hAnsi="Times New Roman" w:cs="Times New Roman"/>
+          <w:sz w:val="24"/>
+          <w:szCs w:val="24"/>
+          <w:lang w:val="en-US"/>
+        </w:rPr>
+        <w:t xml:space="preserve">, </w:t>
+      </w:r>
+      <w:r>
+        <w:rPr>
+          <w:rFonts w:ascii="Times New Roman" w:hAnsi="Times New Roman" w:cs="Times New Roman"/>
+          <w:sz w:val="24"/>
+          <w:szCs w:val="24"/>
+        </w:rPr>
+        <w:t>но</w:t>
+      </w:r>
+      <w:r>
+        <w:rPr>
+          <w:rFonts w:ascii="Times New Roman" w:hAnsi="Times New Roman" w:cs="Times New Roman"/>
+          <w:sz w:val="24"/>
+          <w:szCs w:val="24"/>
+          <w:lang w:val="en-US"/>
+        </w:rPr>
+        <w:t xml:space="preserve"> </w:t>
+      </w:r>
+      <w:r>
+        <w:rPr>
+          <w:rFonts w:ascii="Times New Roman" w:hAnsi="Times New Roman" w:cs="Times New Roman"/>
+          <w:sz w:val="24"/>
+          <w:szCs w:val="24"/>
+        </w:rPr>
+        <w:t>требует</w:t>
+      </w:r>
+      <w:r>
+        <w:rPr>
+          <w:rFonts w:ascii="Times New Roman" w:hAnsi="Times New Roman" w:cs="Times New Roman"/>
+          <w:sz w:val="24"/>
+          <w:szCs w:val="24"/>
+          <w:lang w:val="en-US"/>
+        </w:rPr>
+        <w:t xml:space="preserve"> </w:t>
+      </w:r>
+      <w:r>
+        <w:rPr>
+          <w:rFonts w:ascii="Times New Roman" w:hAnsi="Times New Roman" w:cs="Times New Roman"/>
+          <w:sz w:val="24"/>
+          <w:szCs w:val="24"/>
+        </w:rPr>
+        <w:t>дополнения</w:t>
+      </w:r>
+      <w:r>
+        <w:rPr>
+          <w:rFonts w:ascii="Times New Roman" w:hAnsi="Times New Roman" w:cs="Times New Roman"/>
+          <w:sz w:val="24"/>
+          <w:szCs w:val="24"/>
+          <w:lang w:val="en-US"/>
+        </w:rPr>
+        <w:t>.</w:t>
       </w:r>
     </w:p>
     <w:p>
@@ -22644,6 +23064,7 @@
           <w:b/>
           <w:sz w:val="24"/>
           <w:szCs w:val="24"/>
+          <w:lang w:val="en-US"/>
         </w:rPr>
       </w:pPr>
       <w:r>
@@ -22652,6 +23073,7 @@
           <w:b/>
           <w:sz w:val="24"/>
           <w:szCs w:val="24"/>
+          <w:lang w:val="en-US"/>
         </w:rPr>
         <w:t>CFB:</w:t>
       </w:r>
@@ -22667,6 +23089,7 @@
           <w:rFonts w:ascii="Times New Roman" w:hAnsi="Times New Roman" w:cs="Times New Roman"/>
           <w:sz w:val="24"/>
           <w:szCs w:val="24"/>
+          <w:lang w:val="en-US"/>
         </w:rPr>
       </w:pPr>
       <w:r>
@@ -22675,7 +23098,101 @@
           <w:sz w:val="24"/>
           <w:szCs w:val="24"/>
         </w:rPr>
-        <w:t>Текст: Гибкость с длиной, потоковый характер.</w:t>
+        <w:t>Текст</w:t>
+      </w:r>
+      <w:r>
+        <w:rPr>
+          <w:rFonts w:ascii="Times New Roman" w:hAnsi="Times New Roman" w:cs="Times New Roman"/>
+          <w:sz w:val="24"/>
+          <w:szCs w:val="24"/>
+          <w:lang w:val="en-US"/>
+        </w:rPr>
+        <w:t xml:space="preserve">: </w:t>
+      </w:r>
+      <w:r>
+        <w:rPr>
+          <w:rFonts w:ascii="Times New Roman" w:hAnsi="Times New Roman" w:cs="Times New Roman"/>
+          <w:sz w:val="24"/>
+          <w:szCs w:val="24"/>
+        </w:rPr>
+        <w:t>Гибкость</w:t>
+      </w:r>
+      <w:r>
+        <w:rPr>
+          <w:rFonts w:ascii="Times New Roman" w:hAnsi="Times New Roman" w:cs="Times New Roman"/>
+          <w:sz w:val="24"/>
+          <w:szCs w:val="24"/>
+          <w:lang w:val="en-US"/>
+        </w:rPr>
+        <w:t xml:space="preserve"> </w:t>
+      </w:r>
+      <w:r>
+        <w:rPr>
+          <w:rFonts w:ascii="Times New Roman" w:hAnsi="Times New Roman" w:cs="Times New Roman"/>
+          <w:sz w:val="24"/>
+          <w:szCs w:val="24"/>
+        </w:rPr>
+        <w:t>с</w:t>
+      </w:r>
+      <w:r>
+        <w:rPr>
+          <w:rFonts w:ascii="Times New Roman" w:hAnsi="Times New Roman" w:cs="Times New Roman"/>
+          <w:sz w:val="24"/>
+          <w:szCs w:val="24"/>
+          <w:lang w:val="en-US"/>
+        </w:rPr>
+        <w:t xml:space="preserve"> </w:t>
+      </w:r>
+      <w:r>
+        <w:rPr>
+          <w:rFonts w:ascii="Times New Roman" w:hAnsi="Times New Roman" w:cs="Times New Roman"/>
+          <w:sz w:val="24"/>
+          <w:szCs w:val="24"/>
+        </w:rPr>
+        <w:t>длиной</w:t>
+      </w:r>
+      <w:r>
+        <w:rPr>
+          <w:rFonts w:ascii="Times New Roman" w:hAnsi="Times New Roman" w:cs="Times New Roman"/>
+          <w:sz w:val="24"/>
+          <w:szCs w:val="24"/>
+          <w:lang w:val="en-US"/>
+        </w:rPr>
+        <w:t xml:space="preserve">, </w:t>
+      </w:r>
+      <w:r>
+        <w:rPr>
+          <w:rFonts w:ascii="Times New Roman" w:hAnsi="Times New Roman" w:cs="Times New Roman"/>
+          <w:sz w:val="24"/>
+          <w:szCs w:val="24"/>
+        </w:rPr>
+        <w:t>потоковый</w:t>
+      </w:r>
+      <w:r>
+        <w:rPr>
+          <w:rFonts w:ascii="Times New Roman" w:hAnsi="Times New Roman" w:cs="Times New Roman"/>
+          <w:sz w:val="24"/>
+          <w:szCs w:val="24"/>
+          <w:lang w:val="en-US"/>
+        </w:rPr>
+        <w:t xml:space="preserve"> </w:t>
+      </w:r>
+      <w:r>
+        <w:rPr>
+          <w:rFonts w:ascii="Times New Roman" w:hAnsi="Times New Roman" w:cs="Times New Roman"/>
+          <w:sz w:val="24"/>
+          <w:szCs w:val="24"/>
+        </w:rPr>
+        <w:t>характер</w:t>
+      </w:r>
+      <w:r>
+        <w:rPr>
+          <w:rFonts w:ascii="Times New Roman" w:hAnsi="Times New Roman" w:cs="Times New Roman"/>
+          <w:sz w:val="24"/>
+          <w:szCs w:val="24"/>
+          <w:lang w:val="en-US"/>
+        </w:rPr>
+        <w:t>.</w:t>
       </w:r>
     </w:p>
     <w:p>
@@ -22697,7 +23214,87 @@
           <w:sz w:val="24"/>
           <w:szCs w:val="24"/>
         </w:rPr>
-        <w:t>Бинарный: Отлично для данных произвольной длины.</w:t>
+        <w:t>Бинарный</w:t>
+      </w:r>
+      <w:r>
+        <w:rPr>
+          <w:rFonts w:ascii="Times New Roman" w:hAnsi="Times New Roman" w:cs="Times New Roman"/>
+          <w:sz w:val="24"/>
+          <w:szCs w:val="24"/>
+        </w:rPr>
+        <w:t xml:space="preserve">: </w:t>
+      </w:r>
+      <w:r>
+        <w:rPr>
+          <w:rFonts w:ascii="Times New Roman" w:hAnsi="Times New Roman" w:cs="Times New Roman"/>
+          <w:sz w:val="24"/>
+          <w:szCs w:val="24"/>
+        </w:rPr>
+        <w:t>Отлично</w:t>
+      </w:r>
+      <w:r>
+        <w:rPr>
+          <w:rFonts w:ascii="Times New Roman" w:hAnsi="Times New Roman" w:cs="Times New Roman"/>
+          <w:sz w:val="24"/>
+          <w:szCs w:val="24"/>
+        </w:rPr>
+        <w:t xml:space="preserve"> </w:t>
+      </w:r>
+      <w:r>
+        <w:rPr>
+          <w:rFonts w:ascii="Times New Roman" w:hAnsi="Times New Roman" w:cs="Times New Roman"/>
+          <w:sz w:val="24"/>
+          <w:szCs w:val="24"/>
+        </w:rPr>
+        <w:t>для</w:t>
+      </w:r>
+      <w:r>
+        <w:rPr>
+          <w:rFonts w:ascii="Times New Roman" w:hAnsi="Times New Roman" w:cs="Times New Roman"/>
+          <w:sz w:val="24"/>
+          <w:szCs w:val="24"/>
+        </w:rPr>
+        <w:t xml:space="preserve"> </w:t>
+      </w:r>
+      <w:r>
+        <w:rPr>
+          <w:rFonts w:ascii="Times New Roman" w:hAnsi="Times New Roman" w:cs="Times New Roman"/>
+          <w:sz w:val="24"/>
+          <w:szCs w:val="24"/>
+        </w:rPr>
+        <w:t>данных</w:t>
+      </w:r>
+      <w:r>
+        <w:rPr>
+          <w:rFonts w:ascii="Times New Roman" w:hAnsi="Times New Roman" w:cs="Times New Roman"/>
+          <w:sz w:val="24"/>
+          <w:szCs w:val="24"/>
+        </w:rPr>
+        <w:t xml:space="preserve"> </w:t>
+      </w:r>
+      <w:r>
+        <w:rPr>
+          <w:rFonts w:ascii="Times New Roman" w:hAnsi="Times New Roman" w:cs="Times New Roman"/>
+          <w:sz w:val="24"/>
+          <w:szCs w:val="24"/>
+        </w:rPr>
+        <w:t>произвольной</w:t>
+      </w:r>
+      <w:r>
+        <w:rPr>
+          <w:rFonts w:ascii="Times New Roman" w:hAnsi="Times New Roman" w:cs="Times New Roman"/>
+          <w:sz w:val="24"/>
+          <w:szCs w:val="24"/>
+        </w:rPr>
+        <w:t xml:space="preserve"> </w:t>
+      </w:r>
+      <w:r>
+        <w:rPr>
+          <w:rFonts w:ascii="Times New Roman" w:hAnsi="Times New Roman" w:cs="Times New Roman"/>
+          <w:sz w:val="24"/>
+          <w:szCs w:val="24"/>
+        </w:rPr>
+        <w:t>длины.</w:t>
       </w:r>
     </w:p>
     <w:p>
@@ -22850,6 +23447,292 @@
       <w:pPr>
         <w:rPr>
           <w:rFonts w:ascii="Times New Roman" w:hAnsi="Times New Roman" w:cs="Times New Roman"/>
+          <w:sz w:val="24"/>
+          <w:szCs w:val="24"/>
+        </w:rPr>
+      </w:pPr>
+      <w:r>
+        <w:t xml:space="preserve"> </w:t>
+      </w:r>
+      <w:r>
+        <w:rPr>
+          <w:rStyle w:val="a5"/>
+        </w:rPr>
+        <w:t>ECB</w:t>
+      </w:r>
+      <w:r>
+        <w:t xml:space="preserve"> – </w:t>
+      </w:r>
+      <w:proofErr w:type="spellStart"/>
+      <w:r>
+        <w:rPr>
+          <w:rStyle w:val="a6"/>
+        </w:rPr>
+        <w:t>Electronic</w:t>
+      </w:r>
+      <w:proofErr w:type="spellEnd"/>
+      <w:r>
+        <w:rPr>
+          <w:rStyle w:val="a6"/>
+        </w:rPr>
+        <w:t xml:space="preserve"> </w:t>
+      </w:r>
+      <w:proofErr w:type="spellStart"/>
+      <w:r>
+        <w:rPr>
+          <w:rStyle w:val="a6"/>
+        </w:rPr>
+        <w:t>Codebook</w:t>
+      </w:r>
+      <w:proofErr w:type="spellEnd"/>
+      <w:r>
+        <w:t xml:space="preserve"> (</w:t>
+      </w:r>
+      <w:r>
+        <w:rPr>
+          <w:rStyle w:val="a5"/>
+        </w:rPr>
+        <w:t>Электронная кодовая книга</w:t>
+      </w:r>
+      <w:r>
+        <w:t>)</w:t>
+      </w:r>
+      <w:r>
+        <w:br/>
+      </w:r>
+      <w:r>
+        <w:rPr>
+          <w:rStyle w:val="a5"/>
+        </w:rPr>
+        <w:t>CBC</w:t>
+      </w:r>
+      <w:r>
+        <w:t xml:space="preserve"> – </w:t>
+      </w:r>
+      <w:proofErr w:type="spellStart"/>
+      <w:r>
+        <w:rPr>
+          <w:rStyle w:val="a6"/>
+        </w:rPr>
+        <w:t>Cipher</w:t>
+      </w:r>
+      <w:proofErr w:type="spellEnd"/>
+      <w:r>
+        <w:rPr>
+          <w:rStyle w:val="a6"/>
+        </w:rPr>
+        <w:t xml:space="preserve"> </w:t>
+      </w:r>
+      <w:proofErr w:type="spellStart"/>
+      <w:r>
+        <w:rPr>
+          <w:rStyle w:val="a6"/>
+        </w:rPr>
+        <w:t>Block</w:t>
+      </w:r>
+      <w:proofErr w:type="spellEnd"/>
+      <w:r>
+        <w:rPr>
+          <w:rStyle w:val="a6"/>
+        </w:rPr>
+        <w:t xml:space="preserve"> </w:t>
+      </w:r>
+      <w:proofErr w:type="spellStart"/>
+      <w:r>
+        <w:rPr>
+          <w:rStyle w:val="a6"/>
+        </w:rPr>
+        <w:t>Chaining</w:t>
+      </w:r>
+      <w:proofErr w:type="spellEnd"/>
+      <w:r>
+        <w:t xml:space="preserve"> (</w:t>
+      </w:r>
+      <w:r>
+        <w:rPr>
+          <w:rStyle w:val="a5"/>
+        </w:rPr>
+        <w:t>Связное шифрование блоков</w:t>
+      </w:r>
+      <w:r>
+        <w:t>)</w:t>
+      </w:r>
+      <w:r>
+        <w:br/>
+      </w:r>
+      <w:r>
+        <w:rPr>
+          <w:rStyle w:val="a5"/>
+        </w:rPr>
+        <w:t>CFB</w:t>
+      </w:r>
+      <w:r>
+        <w:t xml:space="preserve"> – </w:t>
+      </w:r>
+      <w:proofErr w:type="spellStart"/>
+      <w:r>
+        <w:rPr>
+          <w:rStyle w:val="a6"/>
+        </w:rPr>
+        <w:t>Cipher</w:t>
+      </w:r>
+      <w:proofErr w:type="spellEnd"/>
+      <w:r>
+        <w:rPr>
+          <w:rStyle w:val="a6"/>
+        </w:rPr>
+        <w:t xml:space="preserve"> </w:t>
+      </w:r>
+      <w:proofErr w:type="spellStart"/>
+      <w:r>
+        <w:rPr>
+          <w:rStyle w:val="a6"/>
+        </w:rPr>
+        <w:t>Feedback</w:t>
+      </w:r>
+      <w:proofErr w:type="spellEnd"/>
+      <w:r>
+        <w:t xml:space="preserve"> (</w:t>
+      </w:r>
+      <w:r>
+        <w:rPr>
+          <w:rStyle w:val="a5"/>
+        </w:rPr>
+        <w:t xml:space="preserve">Режим обратной связи по </w:t>
+      </w:r>
+      <w:proofErr w:type="spellStart"/>
+      <w:r>
+        <w:rPr>
+          <w:rStyle w:val="a5"/>
+        </w:rPr>
+        <w:t>шифротексту</w:t>
+      </w:r>
+      <w:proofErr w:type="spellEnd"/>
+      <w:r>
+        <w:t>)</w:t>
+      </w:r>
+      <w:r>
+        <w:br/>
+      </w:r>
+      <w:r>
+        <w:rPr>
+          <w:rStyle w:val="a5"/>
+        </w:rPr>
+        <w:t>OFB</w:t>
+      </w:r>
+      <w:r>
+        <w:t xml:space="preserve"> – </w:t>
+      </w:r>
+      <w:proofErr w:type="spellStart"/>
+      <w:r>
+        <w:rPr>
+          <w:rStyle w:val="a6"/>
+        </w:rPr>
+        <w:t>Output</w:t>
+      </w:r>
+      <w:proofErr w:type="spellEnd"/>
+      <w:r>
+        <w:rPr>
+          <w:rStyle w:val="a6"/>
+        </w:rPr>
+        <w:t xml:space="preserve"> </w:t>
+      </w:r>
+      <w:proofErr w:type="spellStart"/>
+      <w:r>
+        <w:rPr>
+          <w:rStyle w:val="a6"/>
+        </w:rPr>
+        <w:t>Feedback</w:t>
+      </w:r>
+      <w:proofErr w:type="spellEnd"/>
+      <w:r>
+        <w:t xml:space="preserve"> (</w:t>
+      </w:r>
+      <w:r>
+        <w:rPr>
+          <w:rStyle w:val="a5"/>
+        </w:rPr>
+        <w:t>Режим обратной связи по выходу</w:t>
+      </w:r>
+      <w:r>
+        <w:t>)</w:t>
+      </w:r>
+      <w:r>
+        <w:br/>
+      </w:r>
+      <w:r>
+        <w:rPr>
+          <w:rStyle w:val="a5"/>
+        </w:rPr>
+        <w:t>GCM</w:t>
+      </w:r>
+      <w:r>
+        <w:t xml:space="preserve"> – </w:t>
+      </w:r>
+      <w:proofErr w:type="spellStart"/>
+      <w:r>
+        <w:rPr>
+          <w:rStyle w:val="a6"/>
+        </w:rPr>
+        <w:t>Galois</w:t>
+      </w:r>
+      <w:proofErr w:type="spellEnd"/>
+      <w:r>
+        <w:rPr>
+          <w:rStyle w:val="a6"/>
+        </w:rPr>
+        <w:t>/</w:t>
+      </w:r>
+      <w:proofErr w:type="spellStart"/>
+      <w:r>
+        <w:rPr>
+          <w:rStyle w:val="a6"/>
+        </w:rPr>
+        <w:t>Counter</w:t>
+      </w:r>
+      <w:proofErr w:type="spellEnd"/>
+      <w:r>
+        <w:rPr>
+          <w:rStyle w:val="a6"/>
+        </w:rPr>
+        <w:t xml:space="preserve"> </w:t>
+      </w:r>
+      <w:proofErr w:type="spellStart"/>
+      <w:r>
+        <w:rPr>
+          <w:rStyle w:val="a6"/>
+        </w:rPr>
+        <w:t>Mode</w:t>
+      </w:r>
+      <w:proofErr w:type="spellEnd"/>
+      <w:r>
+        <w:t xml:space="preserve"> (</w:t>
+      </w:r>
+      <w:r>
+        <w:rPr>
+          <w:rStyle w:val="a5"/>
+        </w:rPr>
+        <w:t>Режим счетчика с аутентификацией на основе Галуа</w:t>
+      </w:r>
+      <w:r>
+        <w:t>)</w:t>
+      </w:r>
+    </w:p>
+    <w:p>
+      <w:pPr>
+        <w:rPr>
+          <w:rFonts w:ascii="Times New Roman" w:hAnsi="Times New Roman" w:cs="Times New Roman"/>
+          <w:sz w:val="24"/>
+          <w:szCs w:val="24"/>
+        </w:rPr>
+      </w:pPr>
+      <w:bookmarkStart w:id="0" w:name="_GoBack"/>
+      <w:bookmarkEnd w:id="0"/>
+    </w:p>
+    <w:p>
+      <w:pPr>
+        <w:rPr>
+          <w:rFonts w:ascii="Times New Roman" w:hAnsi="Times New Roman" w:cs="Times New Roman"/>
           <w:b/>
           <w:sz w:val="24"/>
           <w:szCs w:val="24"/>
@@ -22884,17 +23767,7 @@
           <w:sz w:val="24"/>
           <w:szCs w:val="24"/>
         </w:rPr>
-        <w:t>ECB: Про</w:t>
-      </w:r>
-      <w:bookmarkStart w:id="0" w:name="_GoBack"/>
-      <w:bookmarkEnd w:id="0"/>
-      <w:r>
-        <w:rPr>
-          <w:rFonts w:ascii="Times New Roman" w:hAnsi="Times New Roman" w:cs="Times New Roman"/>
-          <w:sz w:val="24"/>
-          <w:szCs w:val="24"/>
-        </w:rPr>
-        <w:t>ст, но слаб для большинства случаев из-за отсутствия диффузии.</w:t>
+        <w:t>ECB: Прост, но слаб для большинства случаев из-за отсутствия диффузии.</w:t>
       </w:r>
     </w:p>
     <w:p>
@@ -23974,6 +24847,28 @@
       <w:contextualSpacing/>
     </w:pPr>
   </w:style>
+  <w:style w:type="character" w:styleId="a5">
+    <w:name w:val="Strong"/>
+    <w:basedOn w:val="a0"/>
+    <w:uiPriority w:val="22"/>
+    <w:qFormat/>
+    <w:rsid w:val="00960832"/>
+    <w:rPr>
+      <w:b/>
+      <w:bCs/>
+    </w:rPr>
+  </w:style>
+  <w:style w:type="character" w:styleId="a6">
+    <w:name w:val="Emphasis"/>
+    <w:basedOn w:val="a0"/>
+    <w:uiPriority w:val="20"/>
+    <w:qFormat/>
+    <w:rsid w:val="00960832"/>
+    <w:rPr>
+      <w:i/>
+      <w:iCs/>
+    </w:rPr>
+  </w:style>
 </w:styles>
 </file>
 
